--- a/Проблема имен предикатов.docx
+++ b/Проблема имен предикатов.docx
@@ -32,7 +32,21 @@
           <w:rFonts w:ascii="Times New Roman" w:hAnsi="Times New Roman" w:cs="Times New Roman"/>
           <w:sz w:val="28"/>
         </w:rPr>
-        <w:t xml:space="preserve"> пришлось столкнуться с рядом проблем. </w:t>
+        <w:t xml:space="preserve"> пришлось столкнуться с рядом проблем</w:t>
+      </w:r>
+      <w:r>
+        <w:rPr>
+          <w:rFonts w:ascii="Times New Roman" w:hAnsi="Times New Roman" w:cs="Times New Roman"/>
+          <w:sz w:val="28"/>
+        </w:rPr>
+        <w:t>, потребовавших дополнительного исследования</w:t>
+      </w:r>
+      <w:r>
+        <w:rPr>
+          <w:rFonts w:ascii="Times New Roman" w:hAnsi="Times New Roman" w:cs="Times New Roman"/>
+          <w:sz w:val="28"/>
+        </w:rPr>
+        <w:t xml:space="preserve">. </w:t>
       </w:r>
     </w:p>
     <w:p>
@@ -107,7 +121,36 @@
           <w:rFonts w:ascii="Times New Roman" w:hAnsi="Times New Roman" w:cs="Times New Roman"/>
           <w:sz w:val="28"/>
         </w:rPr>
-        <w:t xml:space="preserve"> для запросов на естественном языке даже одного типа. </w:t>
+        <w:t xml:space="preserve"> для запросов на естественном языке даже </w:t>
+      </w:r>
+      <w:r>
+        <w:rPr>
+          <w:rFonts w:ascii="Times New Roman" w:hAnsi="Times New Roman" w:cs="Times New Roman"/>
+          <w:sz w:val="28"/>
+          <w:lang w:val="en-US"/>
+        </w:rPr>
+        <w:t>c</w:t>
+      </w:r>
+      <w:r>
+        <w:rPr>
+          <w:rFonts w:ascii="Times New Roman" w:hAnsi="Times New Roman" w:cs="Times New Roman"/>
+          <w:sz w:val="28"/>
+        </w:rPr>
+        <w:t xml:space="preserve"> </w:t>
+      </w:r>
+      <w:r>
+        <w:rPr>
+          <w:rFonts w:ascii="Times New Roman" w:hAnsi="Times New Roman" w:cs="Times New Roman"/>
+          <w:sz w:val="28"/>
+        </w:rPr>
+        <w:t>одинаковой структурой</w:t>
+      </w:r>
+      <w:r>
+        <w:rPr>
+          <w:rFonts w:ascii="Times New Roman" w:hAnsi="Times New Roman" w:cs="Times New Roman"/>
+          <w:sz w:val="28"/>
+        </w:rPr>
+        <w:t xml:space="preserve">. </w:t>
       </w:r>
       <w:r>
         <w:rPr>
@@ -246,6 +289,13 @@
           <w:rFonts w:ascii="Times New Roman" w:hAnsi="Times New Roman" w:cs="Times New Roman"/>
           <w:sz w:val="28"/>
         </w:rPr>
+        <w:t xml:space="preserve"> (пример представлен в таблице 1)</w:t>
+      </w:r>
+      <w:r>
+        <w:rPr>
+          <w:rFonts w:ascii="Times New Roman" w:hAnsi="Times New Roman" w:cs="Times New Roman"/>
+          <w:sz w:val="28"/>
+        </w:rPr>
         <w:t xml:space="preserve">. </w:t>
       </w:r>
       <w:r>
@@ -302,7 +352,21 @@
           <w:rFonts w:ascii="Times New Roman" w:hAnsi="Times New Roman" w:cs="Times New Roman"/>
           <w:sz w:val="28"/>
         </w:rPr>
-        <w:t xml:space="preserve">. Это делает затруднительным программное построение запроса на языке </w:t>
+        <w:t xml:space="preserve">. </w:t>
+      </w:r>
+      <w:r>
+        <w:rPr>
+          <w:rFonts w:ascii="Times New Roman" w:hAnsi="Times New Roman" w:cs="Times New Roman"/>
+          <w:sz w:val="28"/>
+        </w:rPr>
+        <w:t>Выше описанная проблема</w:t>
+      </w:r>
+      <w:r>
+        <w:rPr>
+          <w:rFonts w:ascii="Times New Roman" w:hAnsi="Times New Roman" w:cs="Times New Roman"/>
+          <w:sz w:val="28"/>
+        </w:rPr>
+        <w:t xml:space="preserve"> делает затруднительным программное построение запроса на языке </w:t>
       </w:r>
       <w:r>
         <w:rPr>
@@ -318,6 +382,13 @@
           <w:sz w:val="28"/>
         </w:rPr>
         <w:t>.</w:t>
+      </w:r>
+      <w:r>
+        <w:rPr>
+          <w:rFonts w:ascii="Times New Roman" w:hAnsi="Times New Roman" w:cs="Times New Roman"/>
+          <w:sz w:val="28"/>
+        </w:rPr>
+        <w:t xml:space="preserve"> </w:t>
       </w:r>
     </w:p>
     <w:p>
@@ -335,38 +406,310 @@
           <w:rFonts w:ascii="Times New Roman" w:hAnsi="Times New Roman" w:cs="Times New Roman"/>
           <w:sz w:val="28"/>
         </w:rPr>
-        <w:t xml:space="preserve">Проанализировав работы других исследователей можно выделить два применяемых способа решения описанной выше проблемы. Первый заключается в создании собственной онтологии, зачастую на основе данных других онтологий, но со своими классами объектов и предикатами. Поскольку такая онтология создается непосредственно под целевую систему, в нее закладывается необходимая семантическая структура и система имен, что позволяет унифицировать </w:t>
-      </w:r>
-      <w:r>
-        <w:rPr>
-          <w:rFonts w:ascii="Times New Roman" w:hAnsi="Times New Roman" w:cs="Times New Roman"/>
-          <w:sz w:val="28"/>
-        </w:rPr>
-        <w:t xml:space="preserve">генерацию запроса на языке </w:t>
-      </w:r>
-      <w:r>
-        <w:rPr>
-          <w:rFonts w:ascii="Times New Roman" w:hAnsi="Times New Roman" w:cs="Times New Roman"/>
-          <w:sz w:val="28"/>
-          <w:lang w:val="en-US"/>
-        </w:rPr>
-        <w:t>SPARQL</w:t>
-      </w:r>
-      <w:r>
-        <w:rPr>
-          <w:rFonts w:ascii="Times New Roman" w:hAnsi="Times New Roman" w:cs="Times New Roman"/>
-          <w:sz w:val="28"/>
-        </w:rPr>
-        <w:t xml:space="preserve">. </w:t>
-      </w:r>
-      <w:r>
-        <w:rPr>
-          <w:rFonts w:ascii="Times New Roman" w:hAnsi="Times New Roman" w:cs="Times New Roman"/>
-          <w:sz w:val="28"/>
-        </w:rPr>
-        <w:t>Но данный подход требует больших затрат времени, поэтому в рамках данной работы применятся не будет.</w:t>
+        <w:t>Таблица 1 – Предикаты «Население» у разных городов</w:t>
       </w:r>
     </w:p>
+    <w:tbl>
+      <w:tblPr>
+        <w:tblW w:w="6940" w:type="dxa"/>
+        <w:jc w:val="center"/>
+        <w:tblBorders>
+          <w:top w:val="single" w:sz="4" w:space="0" w:color="auto"/>
+          <w:left w:val="single" w:sz="4" w:space="0" w:color="auto"/>
+          <w:bottom w:val="single" w:sz="4" w:space="0" w:color="auto"/>
+          <w:right w:val="single" w:sz="4" w:space="0" w:color="auto"/>
+          <w:insideH w:val="single" w:sz="4" w:space="0" w:color="auto"/>
+          <w:insideV w:val="single" w:sz="4" w:space="0" w:color="auto"/>
+        </w:tblBorders>
+        <w:tblLook w:val="04A0" w:firstRow="1" w:lastRow="0" w:firstColumn="1" w:lastColumn="0" w:noHBand="0" w:noVBand="1"/>
+      </w:tblPr>
+      <w:tblGrid>
+        <w:gridCol w:w="3470"/>
+        <w:gridCol w:w="3470"/>
+      </w:tblGrid>
+      <w:tr>
+        <w:trPr>
+          <w:trHeight w:val="497"/>
+          <w:jc w:val="center"/>
+        </w:trPr>
+        <w:tc>
+          <w:tcPr>
+            <w:tcW w:w="3470" w:type="dxa"/>
+            <w:vAlign w:val="center"/>
+            <w:hideMark/>
+          </w:tcPr>
+          <w:p>
+            <w:pPr>
+              <w:spacing w:after="0" w:line="360" w:lineRule="auto"/>
+              <w:ind w:hanging="8"/>
+              <w:jc w:val="center"/>
+              <w:rPr>
+                <w:rFonts w:ascii="Times New Roman" w:hAnsi="Times New Roman" w:cs="Times New Roman"/>
+                <w:sz w:val="28"/>
+              </w:rPr>
+            </w:pPr>
+            <w:r>
+              <w:rPr>
+                <w:rFonts w:ascii="Times New Roman" w:hAnsi="Times New Roman" w:cs="Times New Roman"/>
+                <w:b/>
+                <w:bCs/>
+                <w:sz w:val="28"/>
+              </w:rPr>
+              <w:t>Город</w:t>
+            </w:r>
+          </w:p>
+        </w:tc>
+        <w:tc>
+          <w:tcPr>
+            <w:tcW w:w="3470" w:type="dxa"/>
+            <w:vAlign w:val="center"/>
+            <w:hideMark/>
+          </w:tcPr>
+          <w:p>
+            <w:pPr>
+              <w:spacing w:after="0" w:line="360" w:lineRule="auto"/>
+              <w:ind w:hanging="8"/>
+              <w:jc w:val="center"/>
+              <w:rPr>
+                <w:rFonts w:ascii="Times New Roman" w:hAnsi="Times New Roman" w:cs="Times New Roman"/>
+                <w:sz w:val="28"/>
+              </w:rPr>
+            </w:pPr>
+            <w:r>
+              <w:rPr>
+                <w:rFonts w:ascii="Times New Roman" w:hAnsi="Times New Roman" w:cs="Times New Roman"/>
+                <w:b/>
+                <w:bCs/>
+                <w:sz w:val="28"/>
+              </w:rPr>
+              <w:t>Предикат</w:t>
+            </w:r>
+          </w:p>
+        </w:tc>
+      </w:tr>
+      <w:tr>
+        <w:trPr>
+          <w:trHeight w:val="71"/>
+          <w:jc w:val="center"/>
+        </w:trPr>
+        <w:tc>
+          <w:tcPr>
+            <w:tcW w:w="3470" w:type="dxa"/>
+            <w:vAlign w:val="center"/>
+            <w:hideMark/>
+          </w:tcPr>
+          <w:p>
+            <w:pPr>
+              <w:spacing w:after="0" w:line="360" w:lineRule="auto"/>
+              <w:ind w:hanging="8"/>
+              <w:rPr>
+                <w:rFonts w:ascii="Times New Roman" w:hAnsi="Times New Roman" w:cs="Times New Roman"/>
+                <w:sz w:val="28"/>
+              </w:rPr>
+            </w:pPr>
+            <w:r>
+              <w:rPr>
+                <w:rFonts w:ascii="Times New Roman" w:hAnsi="Times New Roman" w:cs="Times New Roman"/>
+                <w:sz w:val="28"/>
+              </w:rPr>
+              <w:t>Оттава</w:t>
+            </w:r>
+          </w:p>
+        </w:tc>
+        <w:tc>
+          <w:tcPr>
+            <w:tcW w:w="3470" w:type="dxa"/>
+            <w:vAlign w:val="center"/>
+            <w:hideMark/>
+          </w:tcPr>
+          <w:p>
+            <w:pPr>
+              <w:spacing w:after="0" w:line="360" w:lineRule="auto"/>
+              <w:ind w:hanging="8"/>
+              <w:rPr>
+                <w:rFonts w:ascii="Times New Roman" w:hAnsi="Times New Roman" w:cs="Times New Roman"/>
+                <w:sz w:val="28"/>
+              </w:rPr>
+            </w:pPr>
+            <w:r>
+              <w:rPr>
+                <w:rFonts w:ascii="Times New Roman" w:hAnsi="Times New Roman" w:cs="Times New Roman"/>
+                <w:sz w:val="28"/>
+                <w:lang w:val="en-US"/>
+              </w:rPr>
+              <w:t>population</w:t>
+            </w:r>
+          </w:p>
+        </w:tc>
+      </w:tr>
+      <w:tr>
+        <w:trPr>
+          <w:trHeight w:val="407"/>
+          <w:jc w:val="center"/>
+        </w:trPr>
+        <w:tc>
+          <w:tcPr>
+            <w:tcW w:w="3470" w:type="dxa"/>
+            <w:vAlign w:val="center"/>
+            <w:hideMark/>
+          </w:tcPr>
+          <w:p>
+            <w:pPr>
+              <w:spacing w:after="0" w:line="360" w:lineRule="auto"/>
+              <w:ind w:hanging="8"/>
+              <w:rPr>
+                <w:rFonts w:ascii="Times New Roman" w:hAnsi="Times New Roman" w:cs="Times New Roman"/>
+                <w:sz w:val="28"/>
+              </w:rPr>
+            </w:pPr>
+            <w:r>
+              <w:rPr>
+                <w:rFonts w:ascii="Times New Roman" w:hAnsi="Times New Roman" w:cs="Times New Roman"/>
+                <w:sz w:val="28"/>
+              </w:rPr>
+              <w:t>Москва</w:t>
+            </w:r>
+          </w:p>
+        </w:tc>
+        <w:tc>
+          <w:tcPr>
+            <w:tcW w:w="3470" w:type="dxa"/>
+            <w:vAlign w:val="center"/>
+            <w:hideMark/>
+          </w:tcPr>
+          <w:p>
+            <w:pPr>
+              <w:spacing w:after="0" w:line="360" w:lineRule="auto"/>
+              <w:ind w:hanging="8"/>
+              <w:rPr>
+                <w:rFonts w:ascii="Times New Roman" w:hAnsi="Times New Roman" w:cs="Times New Roman"/>
+                <w:sz w:val="28"/>
+              </w:rPr>
+            </w:pPr>
+            <w:r>
+              <w:rPr>
+                <w:rFonts w:ascii="Times New Roman" w:hAnsi="Times New Roman" w:cs="Times New Roman"/>
+                <w:sz w:val="28"/>
+                <w:lang w:val="en-US"/>
+              </w:rPr>
+              <w:t>populationTotal</w:t>
+            </w:r>
+          </w:p>
+        </w:tc>
+        <w:bookmarkStart w:id="0" w:name="_GoBack"/>
+        <w:bookmarkEnd w:id="0"/>
+      </w:tr>
+      <w:tr>
+        <w:trPr>
+          <w:trHeight w:val="18"/>
+          <w:jc w:val="center"/>
+        </w:trPr>
+        <w:tc>
+          <w:tcPr>
+            <w:tcW w:w="3470" w:type="dxa"/>
+            <w:vAlign w:val="center"/>
+            <w:hideMark/>
+          </w:tcPr>
+          <w:p>
+            <w:pPr>
+              <w:spacing w:after="0" w:line="360" w:lineRule="auto"/>
+              <w:ind w:hanging="8"/>
+              <w:rPr>
+                <w:rFonts w:ascii="Times New Roman" w:hAnsi="Times New Roman" w:cs="Times New Roman"/>
+                <w:sz w:val="28"/>
+              </w:rPr>
+            </w:pPr>
+            <w:r>
+              <w:rPr>
+                <w:rFonts w:ascii="Times New Roman" w:hAnsi="Times New Roman" w:cs="Times New Roman"/>
+                <w:sz w:val="28"/>
+              </w:rPr>
+              <w:t>Ульяновск</w:t>
+            </w:r>
+          </w:p>
+        </w:tc>
+        <w:tc>
+          <w:tcPr>
+            <w:tcW w:w="3470" w:type="dxa"/>
+            <w:vAlign w:val="center"/>
+            <w:hideMark/>
+          </w:tcPr>
+          <w:p>
+            <w:pPr>
+              <w:spacing w:after="0" w:line="360" w:lineRule="auto"/>
+              <w:ind w:hanging="8"/>
+              <w:rPr>
+                <w:rFonts w:ascii="Times New Roman" w:hAnsi="Times New Roman" w:cs="Times New Roman"/>
+                <w:sz w:val="28"/>
+              </w:rPr>
+            </w:pPr>
+            <w:r>
+              <w:rPr>
+                <w:rFonts w:ascii="Times New Roman" w:hAnsi="Times New Roman" w:cs="Times New Roman"/>
+                <w:sz w:val="28"/>
+                <w:lang w:val="en-US"/>
+              </w:rPr>
+              <w:t>p</w:t>
+            </w:r>
+          </w:p>
+        </w:tc>
+      </w:tr>
+      <w:tr>
+        <w:trPr>
+          <w:trHeight w:val="62"/>
+          <w:jc w:val="center"/>
+        </w:trPr>
+        <w:tc>
+          <w:tcPr>
+            <w:tcW w:w="3470" w:type="dxa"/>
+            <w:vAlign w:val="center"/>
+            <w:hideMark/>
+          </w:tcPr>
+          <w:p>
+            <w:pPr>
+              <w:spacing w:after="0" w:line="360" w:lineRule="auto"/>
+              <w:ind w:hanging="8"/>
+              <w:rPr>
+                <w:rFonts w:ascii="Times New Roman" w:hAnsi="Times New Roman" w:cs="Times New Roman"/>
+                <w:sz w:val="28"/>
+              </w:rPr>
+            </w:pPr>
+            <w:r>
+              <w:rPr>
+                <w:rFonts w:ascii="Times New Roman" w:hAnsi="Times New Roman" w:cs="Times New Roman"/>
+                <w:sz w:val="28"/>
+              </w:rPr>
+              <w:t>Северодвинск</w:t>
+            </w:r>
+          </w:p>
+        </w:tc>
+        <w:tc>
+          <w:tcPr>
+            <w:tcW w:w="3470" w:type="dxa"/>
+            <w:vAlign w:val="center"/>
+            <w:hideMark/>
+          </w:tcPr>
+          <w:p>
+            <w:pPr>
+              <w:spacing w:after="0" w:line="360" w:lineRule="auto"/>
+              <w:ind w:hanging="8"/>
+              <w:rPr>
+                <w:rFonts w:ascii="Times New Roman" w:hAnsi="Times New Roman" w:cs="Times New Roman"/>
+                <w:sz w:val="28"/>
+              </w:rPr>
+            </w:pPr>
+            <w:r>
+              <w:rPr>
+                <w:rFonts w:ascii="Times New Roman" w:hAnsi="Times New Roman" w:cs="Times New Roman"/>
+                <w:sz w:val="28"/>
+                <w:lang w:val="en-US"/>
+              </w:rPr>
+              <w:t>pop2010census</w:t>
+            </w:r>
+          </w:p>
+        </w:tc>
+      </w:tr>
+    </w:tbl>
     <w:p>
       <w:pPr>
         <w:spacing w:line="360" w:lineRule="auto"/>
@@ -377,196 +720,6 @@
           <w:sz w:val="28"/>
         </w:rPr>
       </w:pPr>
-      <w:r>
-        <w:rPr>
-          <w:rFonts w:ascii="Times New Roman" w:hAnsi="Times New Roman" w:cs="Times New Roman"/>
-          <w:sz w:val="28"/>
-        </w:rPr>
-        <w:t xml:space="preserve">Также в проектах, целью которых является обращение к системе </w:t>
-      </w:r>
-      <w:r>
-        <w:rPr>
-          <w:rFonts w:ascii="Times New Roman" w:hAnsi="Times New Roman" w:cs="Times New Roman"/>
-          <w:sz w:val="28"/>
-          <w:lang w:val="en-US"/>
-        </w:rPr>
-        <w:t>LOD</w:t>
-      </w:r>
-      <w:r>
-        <w:rPr>
-          <w:rFonts w:ascii="Times New Roman" w:hAnsi="Times New Roman" w:cs="Times New Roman"/>
-          <w:sz w:val="28"/>
-        </w:rPr>
-        <w:t xml:space="preserve"> </w:t>
-      </w:r>
-      <w:r>
-        <w:rPr>
-          <w:rFonts w:ascii="Times New Roman" w:hAnsi="Times New Roman" w:cs="Times New Roman"/>
-          <w:sz w:val="28"/>
-        </w:rPr>
-        <w:t xml:space="preserve">на естественном языке, применяются онтологии, использующие строго описанный набор классов и предикатов. Примером такой онтологии является </w:t>
-      </w:r>
-      <w:r>
-        <w:rPr>
-          <w:rFonts w:ascii="Times New Roman" w:hAnsi="Times New Roman" w:cs="Times New Roman"/>
-          <w:sz w:val="28"/>
-          <w:lang w:val="en-US"/>
-        </w:rPr>
-        <w:t>YAGO</w:t>
-      </w:r>
-      <w:r>
-        <w:rPr>
-          <w:rFonts w:ascii="Times New Roman" w:hAnsi="Times New Roman" w:cs="Times New Roman"/>
-          <w:sz w:val="28"/>
-        </w:rPr>
-        <w:t xml:space="preserve">, система классов и типов которой основана на наборе классов и предикатов </w:t>
-      </w:r>
-      <w:r>
-        <w:rPr>
-          <w:rFonts w:ascii="Times New Roman" w:hAnsi="Times New Roman" w:cs="Times New Roman"/>
-          <w:sz w:val="28"/>
-          <w:lang w:val="en-US"/>
-        </w:rPr>
-        <w:t>Schema</w:t>
-      </w:r>
-      <w:r>
-        <w:rPr>
-          <w:rFonts w:ascii="Times New Roman" w:hAnsi="Times New Roman" w:cs="Times New Roman"/>
-          <w:sz w:val="28"/>
-        </w:rPr>
-        <w:t xml:space="preserve"> (</w:t>
-      </w:r>
-      <w:r>
-        <w:rPr>
-          <w:rFonts w:ascii="Times New Roman" w:hAnsi="Times New Roman" w:cs="Times New Roman"/>
-          <w:sz w:val="28"/>
-        </w:rPr>
-        <w:t>специальная онтология, описывающая логическую структуру семантической связанности объектов реального мира</w:t>
-      </w:r>
-      <w:r>
-        <w:rPr>
-          <w:rFonts w:ascii="Times New Roman" w:hAnsi="Times New Roman" w:cs="Times New Roman"/>
-          <w:sz w:val="28"/>
-        </w:rPr>
-        <w:t>)</w:t>
-      </w:r>
-      <w:r>
-        <w:rPr>
-          <w:rFonts w:ascii="Times New Roman" w:hAnsi="Times New Roman" w:cs="Times New Roman"/>
-          <w:sz w:val="28"/>
-        </w:rPr>
-        <w:t xml:space="preserve">. Данная онтология предоставляет возможность генерации унифицированных по структуре запросов на языке </w:t>
-      </w:r>
-      <w:r>
-        <w:rPr>
-          <w:rFonts w:ascii="Times New Roman" w:hAnsi="Times New Roman" w:cs="Times New Roman"/>
-          <w:sz w:val="28"/>
-          <w:lang w:val="en-US"/>
-        </w:rPr>
-        <w:t>SPARQL</w:t>
-      </w:r>
-      <w:r>
-        <w:rPr>
-          <w:rFonts w:ascii="Times New Roman" w:hAnsi="Times New Roman" w:cs="Times New Roman"/>
-          <w:sz w:val="28"/>
-        </w:rPr>
-        <w:t xml:space="preserve">. </w:t>
-      </w:r>
-      <w:r>
-        <w:rPr>
-          <w:rFonts w:ascii="Times New Roman" w:hAnsi="Times New Roman" w:cs="Times New Roman"/>
-          <w:sz w:val="28"/>
-        </w:rPr>
-        <w:t xml:space="preserve">Но онтология </w:t>
-      </w:r>
-      <w:r>
-        <w:rPr>
-          <w:rFonts w:ascii="Times New Roman" w:hAnsi="Times New Roman" w:cs="Times New Roman"/>
-          <w:sz w:val="28"/>
-          <w:lang w:val="en-US"/>
-        </w:rPr>
-        <w:t>YAGO</w:t>
-      </w:r>
-      <w:r>
-        <w:rPr>
-          <w:rFonts w:ascii="Times New Roman" w:hAnsi="Times New Roman" w:cs="Times New Roman"/>
-          <w:sz w:val="28"/>
-        </w:rPr>
-        <w:t xml:space="preserve"> </w:t>
-      </w:r>
-      <w:r>
-        <w:rPr>
-          <w:rFonts w:ascii="Times New Roman" w:hAnsi="Times New Roman" w:cs="Times New Roman"/>
-          <w:sz w:val="28"/>
-        </w:rPr>
-        <w:t xml:space="preserve">содержит </w:t>
-      </w:r>
-      <w:r>
-        <w:rPr>
-          <w:rFonts w:ascii="Times New Roman" w:hAnsi="Times New Roman" w:cs="Times New Roman"/>
-          <w:sz w:val="28"/>
-        </w:rPr>
-        <w:lastRenderedPageBreak/>
-        <w:t xml:space="preserve">большое количество слабо связанных данных, т.е. некоторая часть данных об объектах реального мира просто не указана или указана не корректно. Например, в описании городов связь со страной, в которой находится данных город, указывается с помощью предиката комментария, значение которого является строка приблизительно следующего содержания: «город в России» или «Казахстанский город». Хотя, придерживаясь принципов </w:t>
-      </w:r>
-      <w:r>
-        <w:rPr>
-          <w:rFonts w:ascii="Times New Roman" w:hAnsi="Times New Roman" w:cs="Times New Roman"/>
-          <w:sz w:val="28"/>
-          <w:lang w:val="en-US"/>
-        </w:rPr>
-        <w:t>LOD</w:t>
-      </w:r>
-      <w:r>
-        <w:rPr>
-          <w:rFonts w:ascii="Times New Roman" w:hAnsi="Times New Roman" w:cs="Times New Roman"/>
-          <w:sz w:val="28"/>
-        </w:rPr>
-        <w:t>,</w:t>
-      </w:r>
-      <w:r>
-        <w:rPr>
-          <w:rFonts w:ascii="Times New Roman" w:hAnsi="Times New Roman" w:cs="Times New Roman"/>
-          <w:sz w:val="28"/>
-        </w:rPr>
-        <w:t xml:space="preserve"> </w:t>
-      </w:r>
-      <w:r>
-        <w:rPr>
-          <w:rFonts w:ascii="Times New Roman" w:hAnsi="Times New Roman" w:cs="Times New Roman"/>
-          <w:sz w:val="28"/>
-        </w:rPr>
-        <w:t>необходимо было сделать предикат, например, с название «страна», значением которого являлась бы ссылка (</w:t>
-      </w:r>
-      <w:r>
-        <w:rPr>
-          <w:rFonts w:ascii="Times New Roman" w:hAnsi="Times New Roman" w:cs="Times New Roman"/>
-          <w:sz w:val="28"/>
-          <w:lang w:val="en-US"/>
-        </w:rPr>
-        <w:t>URI</w:t>
-      </w:r>
-      <w:r>
-        <w:rPr>
-          <w:rFonts w:ascii="Times New Roman" w:hAnsi="Times New Roman" w:cs="Times New Roman"/>
-          <w:sz w:val="28"/>
-        </w:rPr>
-        <w:t>)</w:t>
-      </w:r>
-      <w:r>
-        <w:rPr>
-          <w:rFonts w:ascii="Times New Roman" w:hAnsi="Times New Roman" w:cs="Times New Roman"/>
-          <w:sz w:val="28"/>
-        </w:rPr>
-        <w:t xml:space="preserve"> </w:t>
-      </w:r>
-      <w:r>
-        <w:rPr>
-          <w:rFonts w:ascii="Times New Roman" w:hAnsi="Times New Roman" w:cs="Times New Roman"/>
-          <w:sz w:val="28"/>
-        </w:rPr>
-        <w:t>на описание необходимой страны.</w:t>
-      </w:r>
     </w:p>
     <w:p>
       <w:pPr>
@@ -583,6 +736,282 @@
           <w:rFonts w:ascii="Times New Roman" w:hAnsi="Times New Roman" w:cs="Times New Roman"/>
           <w:sz w:val="28"/>
         </w:rPr>
+        <w:t xml:space="preserve">Проанализировав работы других исследователей можно выделить два применяемых способа решения описанной выше проблемы. Первый заключается в создании собственной онтологии, зачастую на основе данных других онтологий, но со своими классами объектов и предикатами. Поскольку такая онтология создается </w:t>
+      </w:r>
+      <w:r>
+        <w:rPr>
+          <w:rFonts w:ascii="Times New Roman" w:hAnsi="Times New Roman" w:cs="Times New Roman"/>
+          <w:sz w:val="28"/>
+        </w:rPr>
+        <w:t>непосредственно для целевой системы</w:t>
+      </w:r>
+      <w:r>
+        <w:rPr>
+          <w:rFonts w:ascii="Times New Roman" w:hAnsi="Times New Roman" w:cs="Times New Roman"/>
+          <w:sz w:val="28"/>
+        </w:rPr>
+        <w:t xml:space="preserve">, в нее закладывается необходимая семантическая структура и система имен, что позволяет унифицировать </w:t>
+      </w:r>
+      <w:r>
+        <w:rPr>
+          <w:rFonts w:ascii="Times New Roman" w:hAnsi="Times New Roman" w:cs="Times New Roman"/>
+          <w:sz w:val="28"/>
+        </w:rPr>
+        <w:t xml:space="preserve">генерацию запроса на языке </w:t>
+      </w:r>
+      <w:r>
+        <w:rPr>
+          <w:rFonts w:ascii="Times New Roman" w:hAnsi="Times New Roman" w:cs="Times New Roman"/>
+          <w:sz w:val="28"/>
+          <w:lang w:val="en-US"/>
+        </w:rPr>
+        <w:t>SPARQL</w:t>
+      </w:r>
+      <w:r>
+        <w:rPr>
+          <w:rFonts w:ascii="Times New Roman" w:hAnsi="Times New Roman" w:cs="Times New Roman"/>
+          <w:sz w:val="28"/>
+        </w:rPr>
+        <w:t xml:space="preserve">. </w:t>
+      </w:r>
+      <w:r>
+        <w:rPr>
+          <w:rFonts w:ascii="Times New Roman" w:hAnsi="Times New Roman" w:cs="Times New Roman"/>
+          <w:sz w:val="28"/>
+        </w:rPr>
+        <w:t xml:space="preserve">Но данный </w:t>
+      </w:r>
+      <w:r>
+        <w:rPr>
+          <w:rFonts w:ascii="Times New Roman" w:hAnsi="Times New Roman" w:cs="Times New Roman"/>
+          <w:sz w:val="28"/>
+        </w:rPr>
+        <w:lastRenderedPageBreak/>
+        <w:t>подход требует больших затрат времени</w:t>
+      </w:r>
+      <w:r>
+        <w:rPr>
+          <w:rFonts w:ascii="Times New Roman" w:hAnsi="Times New Roman" w:cs="Times New Roman"/>
+          <w:sz w:val="28"/>
+        </w:rPr>
+        <w:t xml:space="preserve"> на разработку собственной онтологии</w:t>
+      </w:r>
+      <w:r>
+        <w:rPr>
+          <w:rFonts w:ascii="Times New Roman" w:hAnsi="Times New Roman" w:cs="Times New Roman"/>
+          <w:sz w:val="28"/>
+        </w:rPr>
+        <w:t>, поэтому в рамках данной работы применятся не будет.</w:t>
+      </w:r>
+    </w:p>
+    <w:p>
+      <w:pPr>
+        <w:spacing w:line="360" w:lineRule="auto"/>
+        <w:ind w:firstLine="851"/>
+        <w:jc w:val="both"/>
+        <w:rPr>
+          <w:rFonts w:ascii="Times New Roman" w:hAnsi="Times New Roman" w:cs="Times New Roman"/>
+          <w:sz w:val="28"/>
+        </w:rPr>
+      </w:pPr>
+      <w:r>
+        <w:rPr>
+          <w:rFonts w:ascii="Times New Roman" w:hAnsi="Times New Roman" w:cs="Times New Roman"/>
+          <w:sz w:val="28"/>
+        </w:rPr>
+        <w:t xml:space="preserve">Также в проектах, целью которых является обращение к системе </w:t>
+      </w:r>
+      <w:r>
+        <w:rPr>
+          <w:rFonts w:ascii="Times New Roman" w:hAnsi="Times New Roman" w:cs="Times New Roman"/>
+          <w:sz w:val="28"/>
+          <w:lang w:val="en-US"/>
+        </w:rPr>
+        <w:t>LOD</w:t>
+      </w:r>
+      <w:r>
+        <w:rPr>
+          <w:rFonts w:ascii="Times New Roman" w:hAnsi="Times New Roman" w:cs="Times New Roman"/>
+          <w:sz w:val="28"/>
+        </w:rPr>
+        <w:t xml:space="preserve"> </w:t>
+      </w:r>
+      <w:r>
+        <w:rPr>
+          <w:rFonts w:ascii="Times New Roman" w:hAnsi="Times New Roman" w:cs="Times New Roman"/>
+          <w:sz w:val="28"/>
+        </w:rPr>
+        <w:t xml:space="preserve">на естественном языке, применяются онтологии, использующие строго описанный набор классов и предикатов. Примером такой онтологии является </w:t>
+      </w:r>
+      <w:r>
+        <w:rPr>
+          <w:rFonts w:ascii="Times New Roman" w:hAnsi="Times New Roman" w:cs="Times New Roman"/>
+          <w:sz w:val="28"/>
+          <w:lang w:val="en-US"/>
+        </w:rPr>
+        <w:t>YAGO</w:t>
+      </w:r>
+      <w:r>
+        <w:rPr>
+          <w:rFonts w:ascii="Times New Roman" w:hAnsi="Times New Roman" w:cs="Times New Roman"/>
+          <w:sz w:val="28"/>
+        </w:rPr>
+        <w:t xml:space="preserve">, система классов и типов которой основана на наборе классов и предикатов </w:t>
+      </w:r>
+      <w:r>
+        <w:rPr>
+          <w:rFonts w:ascii="Times New Roman" w:hAnsi="Times New Roman" w:cs="Times New Roman"/>
+          <w:sz w:val="28"/>
+          <w:lang w:val="en-US"/>
+        </w:rPr>
+        <w:t>Schema</w:t>
+      </w:r>
+      <w:r>
+        <w:rPr>
+          <w:rFonts w:ascii="Times New Roman" w:hAnsi="Times New Roman" w:cs="Times New Roman"/>
+          <w:sz w:val="28"/>
+        </w:rPr>
+        <w:t xml:space="preserve"> (</w:t>
+      </w:r>
+      <w:r>
+        <w:rPr>
+          <w:rFonts w:ascii="Times New Roman" w:hAnsi="Times New Roman" w:cs="Times New Roman"/>
+          <w:sz w:val="28"/>
+        </w:rPr>
+        <w:t>специальная онтология, описывающая логическую структуру семантической связанности объектов реального мира</w:t>
+      </w:r>
+      <w:r>
+        <w:rPr>
+          <w:rFonts w:ascii="Times New Roman" w:hAnsi="Times New Roman" w:cs="Times New Roman"/>
+          <w:sz w:val="28"/>
+        </w:rPr>
+        <w:t>)</w:t>
+      </w:r>
+      <w:r>
+        <w:rPr>
+          <w:rFonts w:ascii="Times New Roman" w:hAnsi="Times New Roman" w:cs="Times New Roman"/>
+          <w:sz w:val="28"/>
+        </w:rPr>
+        <w:t xml:space="preserve">. Данная онтология предоставляет возможность генерации унифицированных по структуре запросов на языке </w:t>
+      </w:r>
+      <w:r>
+        <w:rPr>
+          <w:rFonts w:ascii="Times New Roman" w:hAnsi="Times New Roman" w:cs="Times New Roman"/>
+          <w:sz w:val="28"/>
+          <w:lang w:val="en-US"/>
+        </w:rPr>
+        <w:t>SPARQL</w:t>
+      </w:r>
+      <w:r>
+        <w:rPr>
+          <w:rFonts w:ascii="Times New Roman" w:hAnsi="Times New Roman" w:cs="Times New Roman"/>
+          <w:sz w:val="28"/>
+        </w:rPr>
+        <w:t xml:space="preserve">. </w:t>
+      </w:r>
+      <w:r>
+        <w:rPr>
+          <w:rFonts w:ascii="Times New Roman" w:hAnsi="Times New Roman" w:cs="Times New Roman"/>
+          <w:sz w:val="28"/>
+        </w:rPr>
+        <w:t xml:space="preserve">Но онтология </w:t>
+      </w:r>
+      <w:r>
+        <w:rPr>
+          <w:rFonts w:ascii="Times New Roman" w:hAnsi="Times New Roman" w:cs="Times New Roman"/>
+          <w:sz w:val="28"/>
+          <w:lang w:val="en-US"/>
+        </w:rPr>
+        <w:t>YAGO</w:t>
+      </w:r>
+      <w:r>
+        <w:rPr>
+          <w:rFonts w:ascii="Times New Roman" w:hAnsi="Times New Roman" w:cs="Times New Roman"/>
+          <w:sz w:val="28"/>
+        </w:rPr>
+        <w:t xml:space="preserve"> </w:t>
+      </w:r>
+      <w:r>
+        <w:rPr>
+          <w:rFonts w:ascii="Times New Roman" w:hAnsi="Times New Roman" w:cs="Times New Roman"/>
+          <w:sz w:val="28"/>
+        </w:rPr>
+        <w:t xml:space="preserve">содержит большое количество слабо связанных данных, т.е. некоторая часть данных об объектах реального мира просто не указана или указана не корректно. Например, в описании городов связь со страной, в которой находится данных город, указывается с помощью предиката комментария, значение которого является строка приблизительно следующего содержания: «город в России» или «Казахстанский город». Хотя, придерживаясь принципов </w:t>
+      </w:r>
+      <w:r>
+        <w:rPr>
+          <w:rFonts w:ascii="Times New Roman" w:hAnsi="Times New Roman" w:cs="Times New Roman"/>
+          <w:sz w:val="28"/>
+          <w:lang w:val="en-US"/>
+        </w:rPr>
+        <w:t>LOD</w:t>
+      </w:r>
+      <w:r>
+        <w:rPr>
+          <w:rFonts w:ascii="Times New Roman" w:hAnsi="Times New Roman" w:cs="Times New Roman"/>
+          <w:sz w:val="28"/>
+        </w:rPr>
+        <w:t>,</w:t>
+      </w:r>
+      <w:r>
+        <w:rPr>
+          <w:rFonts w:ascii="Times New Roman" w:hAnsi="Times New Roman" w:cs="Times New Roman"/>
+          <w:sz w:val="28"/>
+        </w:rPr>
+        <w:t xml:space="preserve"> </w:t>
+      </w:r>
+      <w:r>
+        <w:rPr>
+          <w:rFonts w:ascii="Times New Roman" w:hAnsi="Times New Roman" w:cs="Times New Roman"/>
+          <w:sz w:val="28"/>
+        </w:rPr>
+        <w:t>необходимо было сделать предикат, например, с название «страна», значением которого являлась бы ссылка (</w:t>
+      </w:r>
+      <w:r>
+        <w:rPr>
+          <w:rFonts w:ascii="Times New Roman" w:hAnsi="Times New Roman" w:cs="Times New Roman"/>
+          <w:sz w:val="28"/>
+          <w:lang w:val="en-US"/>
+        </w:rPr>
+        <w:t>URI</w:t>
+      </w:r>
+      <w:r>
+        <w:rPr>
+          <w:rFonts w:ascii="Times New Roman" w:hAnsi="Times New Roman" w:cs="Times New Roman"/>
+          <w:sz w:val="28"/>
+        </w:rPr>
+        <w:t>)</w:t>
+      </w:r>
+      <w:r>
+        <w:rPr>
+          <w:rFonts w:ascii="Times New Roman" w:hAnsi="Times New Roman" w:cs="Times New Roman"/>
+          <w:sz w:val="28"/>
+        </w:rPr>
+        <w:t xml:space="preserve"> </w:t>
+      </w:r>
+      <w:r>
+        <w:rPr>
+          <w:rFonts w:ascii="Times New Roman" w:hAnsi="Times New Roman" w:cs="Times New Roman"/>
+          <w:sz w:val="28"/>
+        </w:rPr>
+        <w:t>на описание необходимой страны.</w:t>
+      </w:r>
+    </w:p>
+    <w:p>
+      <w:pPr>
+        <w:spacing w:line="360" w:lineRule="auto"/>
+        <w:ind w:firstLine="851"/>
+        <w:jc w:val="both"/>
+        <w:rPr>
+          <w:rFonts w:ascii="Times New Roman" w:hAnsi="Times New Roman" w:cs="Times New Roman"/>
+          <w:sz w:val="28"/>
+        </w:rPr>
+      </w:pPr>
+      <w:r>
+        <w:rPr>
+          <w:rFonts w:ascii="Times New Roman" w:hAnsi="Times New Roman" w:cs="Times New Roman"/>
+          <w:sz w:val="28"/>
+        </w:rPr>
         <w:t>Подводя итог выше написанному</w:t>
       </w:r>
       <w:r>
@@ -590,37 +1019,28 @@
           <w:rFonts w:ascii="Times New Roman" w:hAnsi="Times New Roman" w:cs="Times New Roman"/>
           <w:sz w:val="28"/>
         </w:rPr>
-        <w:t xml:space="preserve">, в рамках данной работы для устранения проблемы с неоднозначностью именования предикатов будет применяться следующий подход: имена предикатов целевой онтологии должны быть связываться с именами предикатов, использующихся в К-представлении запроса на естественном языке. Также для улучшения унификации запросов необходимо применять системы типов, предоставляемые онтологиями </w:t>
-      </w:r>
-      <w:r>
-        <w:rPr>
-          <w:rFonts w:ascii="Times New Roman" w:hAnsi="Times New Roman" w:cs="Times New Roman"/>
-          <w:sz w:val="28"/>
-          <w:lang w:val="en-US"/>
-        </w:rPr>
-        <w:t>YAGO</w:t>
-      </w:r>
-      <w:r>
-        <w:rPr>
-          <w:rFonts w:ascii="Times New Roman" w:hAnsi="Times New Roman" w:cs="Times New Roman"/>
-          <w:sz w:val="28"/>
-        </w:rPr>
-        <w:t xml:space="preserve"> и</w:t>
-      </w:r>
-      <w:r>
-        <w:rPr>
-          <w:rFonts w:ascii="Times New Roman" w:hAnsi="Times New Roman" w:cs="Times New Roman"/>
-          <w:sz w:val="28"/>
-        </w:rPr>
-        <w:t xml:space="preserve"> </w:t>
-      </w:r>
-      <w:r>
-        <w:rPr>
-          <w:rFonts w:ascii="Times New Roman" w:hAnsi="Times New Roman" w:cs="Times New Roman"/>
-          <w:sz w:val="28"/>
-          <w:lang w:val="en-US"/>
-        </w:rPr>
-        <w:t>Schema</w:t>
+        <w:t>, в рамках данной работы для устранения проблемы с неоднозначностью именования предикатов будет применяться следующий подход</w:t>
+      </w:r>
+      <w:r>
+        <w:rPr>
+          <w:rFonts w:ascii="Times New Roman" w:hAnsi="Times New Roman" w:cs="Times New Roman"/>
+          <w:sz w:val="28"/>
+        </w:rPr>
+        <w:t xml:space="preserve"> разрешения имен</w:t>
+      </w:r>
+      <w:r>
+        <w:rPr>
+          <w:rFonts w:ascii="Times New Roman" w:hAnsi="Times New Roman" w:cs="Times New Roman"/>
+          <w:sz w:val="28"/>
+        </w:rPr>
+        <w:t>: имена предикатов целевой онтологии должны быть связываться с именами предикатов, использующихся в К-представлени</w:t>
+      </w:r>
+      <w:r>
+        <w:rPr>
+          <w:rFonts w:ascii="Times New Roman" w:hAnsi="Times New Roman" w:cs="Times New Roman"/>
+          <w:sz w:val="28"/>
+        </w:rPr>
+        <w:t>и запроса на естественном языке</w:t>
       </w:r>
       <w:r>
         <w:rPr>
@@ -724,6 +1144,7 @@
           <w:sz w:val="28"/>
           <w:lang w:val="en-US"/>
         </w:rPr>
+        <w:lastRenderedPageBreak/>
         <w:t>Accessing Linked O</w:t>
       </w:r>
       <w:r>
@@ -764,55 +1185,7 @@
           <w:sz w:val="28"/>
           <w:lang w:val="en-US"/>
         </w:rPr>
-        <w:t>A Semantic Based Question Answering System for Thailand</w:t>
-      </w:r>
-      <w:r>
-        <w:rPr>
-          <w:rFonts w:ascii="Times New Roman" w:hAnsi="Times New Roman" w:cs="Times New Roman"/>
-          <w:sz w:val="28"/>
-          <w:lang w:val="en-US"/>
-        </w:rPr>
-        <w:t xml:space="preserve"> </w:t>
-      </w:r>
-      <w:r>
-        <w:rPr>
-          <w:rFonts w:ascii="Times New Roman" w:hAnsi="Times New Roman" w:cs="Times New Roman"/>
-          <w:sz w:val="28"/>
-          <w:lang w:val="en-US"/>
-        </w:rPr>
-        <w:t>Tourism Information</w:t>
-      </w:r>
-      <w:r>
-        <w:rPr>
-          <w:rFonts w:ascii="Times New Roman" w:hAnsi="Times New Roman" w:cs="Times New Roman"/>
-          <w:sz w:val="28"/>
-          <w:lang w:val="en-US"/>
-        </w:rPr>
-        <w:t xml:space="preserve"> </w:t>
-      </w:r>
-      <w:r>
-        <w:rPr>
-          <w:rFonts w:ascii="Times New Roman" w:hAnsi="Times New Roman" w:cs="Times New Roman"/>
-          <w:sz w:val="28"/>
-          <w:lang w:val="en-US"/>
-        </w:rPr>
-        <w:t>Alisa Kongthon, Sarawoot Kongyoung,</w:t>
-      </w:r>
-      <w:r>
-        <w:rPr>
-          <w:rFonts w:ascii="Times New Roman" w:hAnsi="Times New Roman" w:cs="Times New Roman"/>
-          <w:sz w:val="28"/>
-          <w:lang w:val="en-US"/>
-        </w:rPr>
-        <w:t xml:space="preserve"> </w:t>
-      </w:r>
-      <w:r>
-        <w:rPr>
-          <w:rFonts w:ascii="Times New Roman" w:hAnsi="Times New Roman" w:cs="Times New Roman"/>
-          <w:sz w:val="28"/>
-          <w:lang w:val="en-US"/>
-        </w:rPr>
-        <w:t>Choochart Haruechaiyasak and Pornpimon Palingoon</w:t>
+        <w:t>A Semantic Based Question Answering System for Thailand Tourism Information Alisa Kongthon, Sarawoot Kongyoung, Choochart Haruechaiyasak and Pornpimon Palingoon</w:t>
       </w:r>
     </w:p>
     <w:p>
@@ -867,11 +1240,8 @@
           <w:szCs w:val="28"/>
           <w:lang w:val="en-US"/>
         </w:rPr>
-        <w:lastRenderedPageBreak/>
         <w:t xml:space="preserve">Neli Zlatareva, Devansh Amin. Natural Language to SPARQL Query Builder for Semantic Web Applications // Journal of Machine Intelligence and Data Science. - 2021. - Volume 2. - С. 44-53. </w:t>
       </w:r>
-      <w:bookmarkStart w:id="0" w:name="_GoBack"/>
-      <w:bookmarkEnd w:id="0"/>
     </w:p>
     <w:sectPr>
       <w:pgSz w:w="11906" w:h="16838"/>
@@ -1519,7 +1889,6 @@
   <w:style w:type="character" w:default="1" w:styleId="a0">
     <w:name w:val="Default Paragraph Font"/>
     <w:uiPriority w:val="1"/>
-    <w:semiHidden/>
     <w:unhideWhenUsed/>
   </w:style>
   <w:style w:type="table" w:default="1" w:styleId="a1">

--- a/Проблема имен предикатов.docx
+++ b/Проблема имен предикатов.docx
@@ -121,7 +121,21 @@
           <w:rFonts w:ascii="Times New Roman" w:hAnsi="Times New Roman" w:cs="Times New Roman"/>
           <w:sz w:val="28"/>
         </w:rPr>
-        <w:t xml:space="preserve"> для запросов на естественном языке даже </w:t>
+        <w:t xml:space="preserve"> для запросов</w:t>
+      </w:r>
+      <w:r>
+        <w:rPr>
+          <w:rFonts w:ascii="Times New Roman" w:hAnsi="Times New Roman" w:cs="Times New Roman"/>
+          <w:sz w:val="28"/>
+        </w:rPr>
+        <w:t xml:space="preserve"> (</w:t>
+      </w:r>
+      <w:r>
+        <w:rPr>
+          <w:rFonts w:ascii="Times New Roman" w:hAnsi="Times New Roman" w:cs="Times New Roman"/>
+          <w:sz w:val="28"/>
+        </w:rPr>
+        <w:t xml:space="preserve">даже </w:t>
       </w:r>
       <w:r>
         <w:rPr>
@@ -150,7 +164,14 @@
           <w:rFonts w:ascii="Times New Roman" w:hAnsi="Times New Roman" w:cs="Times New Roman"/>
           <w:sz w:val="28"/>
         </w:rPr>
-        <w:t xml:space="preserve">. </w:t>
+        <w:t>)</w:t>
+      </w:r>
+      <w:r>
+        <w:rPr>
+          <w:rFonts w:ascii="Times New Roman" w:hAnsi="Times New Roman" w:cs="Times New Roman"/>
+          <w:sz w:val="28"/>
+        </w:rPr>
+        <w:t xml:space="preserve"> на естественном языке. </w:t>
       </w:r>
       <w:r>
         <w:rPr>
@@ -596,8 +617,6 @@
             </w:r>
           </w:p>
         </w:tc>
-        <w:bookmarkStart w:id="0" w:name="_GoBack"/>
-        <w:bookmarkEnd w:id="0"/>
       </w:tr>
       <w:tr>
         <w:trPr>
@@ -1205,6 +1224,7 @@
           <w:lang w:val="en-US"/>
         </w:rPr>
       </w:pPr>
+      <w:bookmarkStart w:id="0" w:name="_GoBack"/>
       <w:r>
         <w:rPr>
           <w:rFonts w:ascii="Times New Roman" w:hAnsi="Times New Roman" w:cs="Times New Roman"/>
@@ -1213,7 +1233,18 @@
           <w:szCs w:val="28"/>
           <w:lang w:val="en-US"/>
         </w:rPr>
-        <w:t>Tirad M. Almalahmeh, Sameem Abdul Kareem, Mansoor A. Abdulgabber Semantic recommender system with natural language interface: malaysian tourism industry // International Journal of Scientific &amp; Engineering Research. - 2013. - Volume 4, Issue 9. - С. 1059-1065.</w:t>
+        <w:t>Tirad M. Almal</w:t>
+      </w:r>
+      <w:bookmarkEnd w:id="0"/>
+      <w:r>
+        <w:rPr>
+          <w:rFonts w:ascii="Times New Roman" w:hAnsi="Times New Roman" w:cs="Times New Roman"/>
+          <w:color w:val="000000" w:themeColor="text1"/>
+          <w:sz w:val="28"/>
+          <w:szCs w:val="28"/>
+          <w:lang w:val="en-US"/>
+        </w:rPr>
+        <w:t>ahmeh, Sameem Abdul Kareem, Mansoor A. Abdulgabber Semantic recommender system with natural language interface: malaysian tourism industry // International Journal of Scientific &amp; Engineering Research. - 2013. - Volume 4, Issue 9. - С. 1059-1065.</w:t>
       </w:r>
     </w:p>
     <w:p>
@@ -1889,6 +1920,7 @@
   <w:style w:type="character" w:default="1" w:styleId="a0">
     <w:name w:val="Default Paragraph Font"/>
     <w:uiPriority w:val="1"/>
+    <w:semiHidden/>
     <w:unhideWhenUsed/>
   </w:style>
   <w:style w:type="table" w:default="1" w:styleId="a1">
